--- a/챕터1 스토리라인.docx
+++ b/챕터1 스토리라인.docx
@@ -1005,123 +1005,119 @@
         <w:lastRenderedPageBreak/>
         <w:t>[공격] 버튼에 하이라이트 된다.</w:t>
       </w:r>
+    </w:p>
+    <w:p>
+      <w:pPr>
+        <w:pStyle w:val="a4"/>
+      </w:pPr>
+      <w:proofErr w:type="spellStart"/>
+      <w:r>
+        <w:rPr>
+          <w:rFonts w:hint="eastAsia"/>
+        </w:rPr>
+        <w:t>덴티</w:t>
+      </w:r>
+      <w:proofErr w:type="spellEnd"/>
+      <w:r>
+        <w:rPr>
+          <w:rFonts w:hint="eastAsia"/>
+        </w:rPr>
+        <w:t xml:space="preserve"> 아빠: 자 이제 움직임을 배워 봤으니 공격을 배워야겠지?</w:t>
+      </w:r>
+    </w:p>
+    <w:p>
+      <w:pPr>
+        <w:pStyle w:val="a4"/>
+      </w:pPr>
+      <w:r>
+        <w:rPr>
+          <w:rFonts w:hint="eastAsia"/>
+        </w:rPr>
+        <w:t>이번엔 공격버튼을 눌러보렴.</w:t>
+      </w:r>
+    </w:p>
+    <w:p>
+      <w:pPr>
+        <w:pStyle w:val="a4"/>
+      </w:pPr>
+      <w:proofErr w:type="spellStart"/>
+      <w:r>
+        <w:rPr>
+          <w:rFonts w:hint="eastAsia"/>
+        </w:rPr>
+        <w:t>덴티</w:t>
+      </w:r>
+      <w:proofErr w:type="spellEnd"/>
+      <w:r>
+        <w:rPr>
+          <w:rFonts w:hint="eastAsia"/>
+        </w:rPr>
+        <w:t xml:space="preserve"> 아빠: 공격도 마찬가지로 공격 가능 범위가 표시가 된단다. 이</w:t>
+      </w:r>
+      <w:r>
+        <w:rPr>
+          <w:rFonts w:hint="eastAsia"/>
+        </w:rPr>
+        <w:t xml:space="preserve"> </w:t>
+      </w:r>
+      <w:r>
+        <w:rPr>
+          <w:rFonts w:hint="eastAsia"/>
+        </w:rPr>
+        <w:t xml:space="preserve">또한 </w:t>
+      </w:r>
+      <w:proofErr w:type="spellStart"/>
+      <w:r>
+        <w:rPr>
+          <w:rFonts w:hint="eastAsia"/>
+        </w:rPr>
+        <w:t>행동력을</w:t>
+      </w:r>
+      <w:proofErr w:type="spellEnd"/>
+      <w:r>
+        <w:rPr>
+          <w:rFonts w:hint="eastAsia"/>
+        </w:rPr>
+        <w:t xml:space="preserve"> 사용하지.</w:t>
+      </w:r>
+    </w:p>
+    <w:p>
+      <w:pPr>
+        <w:pStyle w:val="a4"/>
+      </w:pPr>
+      <w:r>
+        <w:rPr>
+          <w:rFonts w:hint="eastAsia"/>
+        </w:rPr>
+        <w:t xml:space="preserve">그러니 </w:t>
+      </w:r>
+      <w:proofErr w:type="spellStart"/>
+      <w:r>
+        <w:rPr>
+          <w:rFonts w:hint="eastAsia"/>
+        </w:rPr>
+        <w:t>너가</w:t>
+      </w:r>
+      <w:proofErr w:type="spellEnd"/>
+      <w:r>
+        <w:rPr>
+          <w:rFonts w:hint="eastAsia"/>
+        </w:rPr>
+        <w:t xml:space="preserve"> 어떤</w:t>
+      </w:r>
+      <w:r>
+        <w:rPr>
+          <w:rFonts w:hint="eastAsia"/>
+        </w:rPr>
+        <w:t xml:space="preserve"> </w:t>
+      </w:r>
       <w:bookmarkStart w:id="0" w:name="_GoBack"/>
       <w:bookmarkEnd w:id="0"/>
-    </w:p>
-    <w:p>
-      <w:pPr>
-        <w:pStyle w:val="a4"/>
-      </w:pPr>
-      <w:proofErr w:type="spellStart"/>
-      <w:r>
-        <w:rPr>
-          <w:rFonts w:hint="eastAsia"/>
-        </w:rPr>
-        <w:t>덴티</w:t>
-      </w:r>
-      <w:proofErr w:type="spellEnd"/>
-      <w:r>
-        <w:rPr>
-          <w:rFonts w:hint="eastAsia"/>
-        </w:rPr>
-        <w:t xml:space="preserve"> 아빠: 자 이제 움직임을 배워 봤으니 공격을 배워야겠지?</w:t>
-      </w:r>
-    </w:p>
-    <w:p>
-      <w:pPr>
-        <w:pStyle w:val="a4"/>
-      </w:pPr>
-      <w:r>
-        <w:rPr>
-          <w:rFonts w:hint="eastAsia"/>
-        </w:rPr>
-        <w:t>이번엔 공격버튼을 눌러보렴.</w:t>
-      </w:r>
-    </w:p>
-    <w:p>
-      <w:pPr>
-        <w:pStyle w:val="a4"/>
-      </w:pPr>
-      <w:proofErr w:type="spellStart"/>
-      <w:r>
-        <w:rPr>
-          <w:rFonts w:hint="eastAsia"/>
-        </w:rPr>
-        <w:t>덴티</w:t>
-      </w:r>
-      <w:proofErr w:type="spellEnd"/>
-      <w:r>
-        <w:rPr>
-          <w:rFonts w:hint="eastAsia"/>
-        </w:rPr>
-        <w:t xml:space="preserve"> 아빠: 공격도 마찬가지로 공격 가능 범위가 표시가 된단다. </w:t>
-      </w:r>
-      <w:proofErr w:type="spellStart"/>
-      <w:r>
-        <w:rPr>
-          <w:rFonts w:hint="eastAsia"/>
-        </w:rPr>
-        <w:t>이또한</w:t>
-      </w:r>
-      <w:proofErr w:type="spellEnd"/>
-      <w:r>
-        <w:rPr>
-          <w:rFonts w:hint="eastAsia"/>
-        </w:rPr>
-        <w:t xml:space="preserve"> </w:t>
-      </w:r>
-      <w:proofErr w:type="spellStart"/>
-      <w:r>
-        <w:rPr>
-          <w:rFonts w:hint="eastAsia"/>
-        </w:rPr>
-        <w:t>행동력을</w:t>
-      </w:r>
-      <w:proofErr w:type="spellEnd"/>
-      <w:r>
-        <w:rPr>
-          <w:rFonts w:hint="eastAsia"/>
-        </w:rPr>
-        <w:t xml:space="preserve"> 사용하지.</w:t>
-      </w:r>
-    </w:p>
-    <w:p>
-      <w:pPr>
-        <w:pStyle w:val="a4"/>
-      </w:pPr>
-      <w:r>
-        <w:rPr>
-          <w:rFonts w:hint="eastAsia"/>
-        </w:rPr>
-        <w:t xml:space="preserve">그러니 </w:t>
-      </w:r>
-      <w:proofErr w:type="spellStart"/>
-      <w:r>
-        <w:rPr>
-          <w:rFonts w:hint="eastAsia"/>
-        </w:rPr>
-        <w:t>너가</w:t>
-      </w:r>
-      <w:proofErr w:type="spellEnd"/>
-      <w:r>
-        <w:rPr>
-          <w:rFonts w:hint="eastAsia"/>
-        </w:rPr>
-        <w:t xml:space="preserve"> </w:t>
-      </w:r>
-      <w:proofErr w:type="spellStart"/>
-      <w:r>
-        <w:rPr>
-          <w:rFonts w:hint="eastAsia"/>
-        </w:rPr>
-        <w:t>어떤행동을</w:t>
-      </w:r>
-      <w:proofErr w:type="spellEnd"/>
-      <w:r>
-        <w:rPr>
-          <w:rFonts w:hint="eastAsia"/>
-        </w:rPr>
-        <w:t xml:space="preserve"> 할지 잘 생각해야 </w:t>
+      <w:r>
+        <w:rPr>
+          <w:rFonts w:hint="eastAsia"/>
+        </w:rPr>
+        <w:t xml:space="preserve">행동을 할지 잘 생각해야 </w:t>
       </w:r>
       <w:proofErr w:type="spellStart"/>
       <w:r>
